--- a/src/main/resources/pictures/template/youth/resultTemp.docx
+++ b/src/main/resources/pictures/template/youth/resultTemp.docx
@@ -1,8 +1,14 @@
 
 <file path=word/document.xml><?xml version="1.0" encoding="utf-8"?>
-<w:document xmlns:wpc="http://schemas.microsoft.com/office/word/2010/wordprocessingCanvas" xmlns:cx="http://schemas.microsoft.com/office/drawing/2014/chartex" xmlns:cx1="http://schemas.microsoft.com/office/drawing/2015/9/8/chartex" xmlns:cx2="http://schemas.microsoft.com/office/drawing/2015/10/21/chartex" xmlns:cx3="http://schemas.microsoft.com/office/drawing/2016/5/9/chartex" xmlns:cx4="http://schemas.microsoft.com/office/drawing/2016/5/10/chartex" xmlns:cx5="http://schemas.microsoft.com/office/drawing/2016/5/11/chartex" xmlns:cx6="http://schemas.microsoft.com/office/drawing/2016/5/12/chartex" xmlns:cx7="http://schemas.microsoft.com/office/drawing/2016/5/13/chartex" xmlns:cx8="http://schemas.microsoft.com/office/drawing/2016/5/14/chartex" xmlns:mc="http://schemas.openxmlformats.org/markup-compatibility/2006" xmlns:aink="http://schemas.microsoft.com/office/drawing/2016/ink" xmlns:am3d="http://schemas.microsoft.com/office/drawing/2017/model3d" xmlns:o="urn:schemas-microsoft-com:office:office" xmlns:oel="http://schemas.microsoft.com/office/2019/extlst" xmlns:r="http://schemas.openxmlformats.org/officeDocument/2006/relationships" xmlns:m="http://schemas.openxmlformats.org/officeDocument/2006/math" xmlns:v="urn:schemas-microsoft-com:vml" xmlns:wp14="http://schemas.microsoft.com/office/word/2010/wordprocessingDrawing" xmlns:wp="http://schemas.openxmlformats.org/drawingml/2006/wordprocessingDrawing" xmlns:w10="urn:schemas-microsoft-com:office:word" xmlns:w="http://schemas.openxmlformats.org/wordprocessingml/2006/main" xmlns:w14="http://schemas.microsoft.com/office/word/2010/wordml" xmlns:w15="http://schemas.microsoft.com/office/word/2012/wordml" xmlns:w16cex="http://schemas.microsoft.com/office/word/2018/wordml/cex" xmlns:w16cid="http://schemas.microsoft.com/office/word/2016/wordml/cid" xmlns:w16="http://schemas.microsoft.com/office/word/2018/wordml" xmlns:w16du="http://schemas.microsoft.com/office/word/2023/wordml/word16du" xmlns:w16sdtdh="http://schemas.microsoft.com/office/word/2020/wordml/sdtdatahash" xmlns:w16se="http://schemas.microsoft.com/office/word/2015/wordml/symex" xmlns:wpg="http://schemas.microsoft.com/office/word/2010/wordprocessingGroup" xmlns:wpi="http://schemas.microsoft.com/office/word/2010/wordprocessingInk" xmlns:wne="http://schemas.microsoft.com/office/word/2006/wordml" xmlns:wps="http://schemas.microsoft.com/office/word/2010/wordprocessingShape" mc:Ignorable="w14 w15 w16se w16cid w16 w16cex w16sdtdh w16du wp14">
+<w:document xmlns:wpc="http://schemas.microsoft.com/office/word/2010/wordprocessingCanvas" xmlns:cx="http://schemas.microsoft.com/office/drawing/2014/chartex" xmlns:cx1="http://schemas.microsoft.com/office/drawing/2015/9/8/chartex" xmlns:cx2="http://schemas.microsoft.com/office/drawing/2015/10/21/chartex" xmlns:cx3="http://schemas.microsoft.com/office/drawing/2016/5/9/chartex" xmlns:cx4="http://schemas.microsoft.com/office/drawing/2016/5/10/chartex" xmlns:cx5="http://schemas.microsoft.com/office/drawing/2016/5/11/chartex" xmlns:cx6="http://schemas.microsoft.com/office/drawing/2016/5/12/chartex" xmlns:cx7="http://schemas.microsoft.com/office/drawing/2016/5/13/chartex" xmlns:cx8="http://schemas.microsoft.com/office/drawing/2016/5/14/chartex" xmlns:mc="http://schemas.openxmlformats.org/markup-compatibility/2006" xmlns:aink="http://schemas.microsoft.com/office/drawing/2016/ink" xmlns:am3d="http://schemas.microsoft.com/office/drawing/2017/model3d" xmlns:o="urn:schemas-microsoft-com:office:office" xmlns:oel="http://schemas.microsoft.com/office/2019/extlst" xmlns:r="http://schemas.openxmlformats.org/officeDocument/2006/relationships" xmlns:m="http://schemas.openxmlformats.org/officeDocument/2006/math" xmlns:v="urn:schemas-microsoft-com:vml" xmlns:wp14="http://schemas.microsoft.com/office/word/2010/wordprocessingDrawing" xmlns:wp="http://schemas.openxmlformats.org/drawingml/2006/wordprocessingDrawing" xmlns:w10="urn:schemas-microsoft-com:office:word" xmlns:w="http://schemas.openxmlformats.org/wordprocessingml/2006/main" xmlns:w14="http://schemas.microsoft.com/office/word/2010/wordml" xmlns:w15="http://schemas.microsoft.com/office/word/2012/wordml" xmlns:w16cex="http://schemas.microsoft.com/office/word/2018/wordml/cex" xmlns:w16cid="http://schemas.microsoft.com/office/word/2016/wordml/cid" xmlns:w16="http://schemas.microsoft.com/office/word/2018/wordml" xmlns:w16du="http://schemas.microsoft.com/office/word/2023/wordml/word16du" xmlns:w16sdtdh="http://schemas.microsoft.com/office/word/2020/wordml/sdtdatahash" xmlns:w16sdtfl="http://schemas.microsoft.com/office/word/2024/wordml/sdtformatlock" xmlns:w16se="http://schemas.microsoft.com/office/word/2015/wordml/symex" xmlns:wpg="http://schemas.microsoft.com/office/word/2010/wordprocessingGroup" xmlns:wpi="http://schemas.microsoft.com/office/word/2010/wordprocessingInk" xmlns:wne="http://schemas.microsoft.com/office/word/2006/wordml" xmlns:wps="http://schemas.microsoft.com/office/word/2010/wordprocessingShape" mc:Ignorable="w14 w15 w16se w16cid w16 w16cex w16sdtdh w16sdtfl w16du wp14">
   <w:body>
     <w:p>
+      <w:pPr>
+        <w:tabs>
+          <w:tab w:val="left" w:pos="16018"/>
+        </w:tabs>
+        <w:ind w:right="-4450"/>
+      </w:pPr>
       <w:r>
         <w:rPr>
           <w:noProof/>
@@ -10,15 +16,15 @@
         <mc:AlternateContent>
           <mc:Choice Requires="wps">
             <w:drawing>
-              <wp:anchor distT="0" distB="0" distL="114300" distR="114300" simplePos="0" relativeHeight="251658241" behindDoc="0" locked="0" layoutInCell="1" allowOverlap="1" wp14:anchorId="70EC770D" wp14:editId="5D569528">
+              <wp:anchor distT="0" distB="0" distL="114300" distR="114300" simplePos="0" relativeHeight="251658241" behindDoc="0" locked="0" layoutInCell="1" allowOverlap="1" wp14:anchorId="70EC770D" wp14:editId="4BE9D1E4">
                 <wp:simplePos x="0" y="0"/>
                 <wp:positionH relativeFrom="margin">
-                  <wp:align>center</wp:align>
+                  <wp:posOffset>69470</wp:posOffset>
                 </wp:positionH>
                 <wp:positionV relativeFrom="paragraph">
-                  <wp:posOffset>220717</wp:posOffset>
+                  <wp:posOffset>301483</wp:posOffset>
                 </wp:positionV>
-                <wp:extent cx="8039844" cy="2002221"/>
+                <wp:extent cx="9973689" cy="2002221"/>
                 <wp:effectExtent l="0" t="0" r="0" b="0"/>
                 <wp:wrapNone/>
                 <wp:docPr id="2" name="Textfeld 2"/>
@@ -30,7 +36,7 @@
                       <wps:spPr>
                         <a:xfrm>
                           <a:off x="0" y="0"/>
-                          <a:ext cx="8039844" cy="2002221"/>
+                          <a:ext cx="9973689" cy="2002221"/>
                         </a:xfrm>
                         <a:prstGeom prst="rect">
                           <a:avLst/>
@@ -178,7 +184,7 @@
                 <v:stroke joinstyle="miter"/>
                 <v:path gradientshapeok="t" o:connecttype="rect"/>
               </v:shapetype>
-              <v:shape id="Textfeld 2" o:spid="_x0000_s1026" type="#_x0000_t202" style="position:absolute;margin-left:0;margin-top:17.4pt;width:633.05pt;height:157.65pt;z-index:251658241;visibility:visible;mso-wrap-style:square;mso-width-percent:0;mso-height-percent:0;mso-wrap-distance-left:9pt;mso-wrap-distance-top:0;mso-wrap-distance-right:9pt;mso-wrap-distance-bottom:0;mso-position-horizontal:center;mso-position-horizontal-relative:margin;mso-position-vertical:absolute;mso-position-vertical-relative:text;mso-width-percent:0;mso-height-percent:0;mso-width-relative:margin;mso-height-relative:margin;v-text-anchor:top" o:gfxdata="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" filled="f" stroked="f">
+              <v:shape id="Textfeld 2" o:spid="_x0000_s1026" type="#_x0000_t202" style="position:absolute;margin-left:5.45pt;margin-top:23.75pt;width:785.35pt;height:157.65pt;z-index:251658241;visibility:visible;mso-wrap-style:square;mso-width-percent:0;mso-height-percent:0;mso-wrap-distance-left:9pt;mso-wrap-distance-top:0;mso-wrap-distance-right:9pt;mso-wrap-distance-bottom:0;mso-position-horizontal:absolute;mso-position-horizontal-relative:margin;mso-position-vertical:absolute;mso-position-vertical-relative:text;mso-width-percent:0;mso-height-percent:0;mso-width-relative:margin;mso-height-relative:margin;v-text-anchor:top" o:gfxdata="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" filled="f" stroked="f">
                 <v:textbox>
                   <w:txbxContent>
                     <w:p>
@@ -306,16 +312,16 @@
         <mc:AlternateContent>
           <mc:Choice Requires="wps">
             <w:drawing>
-              <wp:anchor distT="0" distB="0" distL="114300" distR="114300" simplePos="0" relativeHeight="251658240" behindDoc="0" locked="0" layoutInCell="1" allowOverlap="1" wp14:anchorId="3FE601AC" wp14:editId="5F18280D">
+              <wp:anchor distT="0" distB="0" distL="114300" distR="114300" simplePos="0" relativeHeight="251658240" behindDoc="1" locked="0" layoutInCell="1" allowOverlap="1" wp14:anchorId="3FE601AC" wp14:editId="681596C2">
                 <wp:simplePos x="0" y="0"/>
                 <wp:positionH relativeFrom="column">
-                  <wp:posOffset>59</wp:posOffset>
+                  <wp:posOffset>-107950</wp:posOffset>
                 </wp:positionH>
-                <wp:positionV relativeFrom="paragraph">
-                  <wp:posOffset>516</wp:posOffset>
+                <wp:positionV relativeFrom="page">
+                  <wp:posOffset>-272415</wp:posOffset>
                 </wp:positionV>
-                <wp:extent cx="8293395" cy="8229600"/>
-                <wp:effectExtent l="0" t="0" r="22860" b="17780"/>
+                <wp:extent cx="10329545" cy="15146655"/>
+                <wp:effectExtent l="0" t="0" r="0" b="0"/>
                 <wp:wrapSquare wrapText="bothSides"/>
                 <wp:docPr id="1" name="Rechteck 1"/>
                 <wp:cNvGraphicFramePr/>
@@ -326,7 +332,7 @@
                       <wps:spPr>
                         <a:xfrm>
                           <a:off x="0" y="0"/>
-                          <a:ext cx="8293395" cy="8229600"/>
+                          <a:ext cx="10329545" cy="15146655"/>
                         </a:xfrm>
                         <a:prstGeom prst="rect">
                           <a:avLst/>
@@ -349,6 +355,9 @@
                           <a:lin ang="10800000" scaled="1"/>
                           <a:tileRect/>
                         </a:gradFill>
+                        <a:ln>
+                          <a:noFill/>
+                        </a:ln>
                       </wps:spPr>
                       <wps:style>
                         <a:lnRef idx="2">
@@ -366,7 +375,7 @@
                           <a:schemeClr val="lt1"/>
                         </a:fontRef>
                       </wps:style>
-                      <wps:bodyPr rot="0" spcFirstLastPara="0" vertOverflow="overflow" horzOverflow="overflow" vert="horz" wrap="square" lIns="91440" tIns="45720" rIns="91440" bIns="45720" numCol="1" spcCol="0" rtlCol="0" fromWordArt="0" anchor="ctr" anchorCtr="0" forceAA="0" compatLnSpc="1">
+                      <wps:bodyPr rot="0" spcFirstLastPara="0" vertOverflow="overflow" horzOverflow="overflow" vert="horz" wrap="square" lIns="0" tIns="0" rIns="0" bIns="0" numCol="1" spcCol="0" rtlCol="0" fromWordArt="0" anchor="ctr" anchorCtr="0" forceAA="0" compatLnSpc="1">
                         <a:prstTxWarp prst="textNoShape">
                           <a:avLst/>
                         </a:prstTxWarp>
@@ -386,9 +395,10 @@
           </mc:Choice>
           <mc:Fallback>
             <w:pict>
-              <v:rect w14:anchorId="2CBC3E5E" id="Rechteck 1" o:spid="_x0000_s1026" style="position:absolute;margin-left:0;margin-top:.05pt;width:653pt;height:9in;z-index:251658240;visibility:visible;mso-wrap-style:square;mso-width-percent:0;mso-height-percent:0;mso-wrap-distance-left:9pt;mso-wrap-distance-top:0;mso-wrap-distance-right:9pt;mso-wrap-distance-bottom:0;mso-position-horizontal:absolute;mso-position-horizontal-relative:text;mso-position-vertical:absolute;mso-position-vertical-relative:text;mso-width-percent:0;mso-height-percent:0;mso-width-relative:margin;mso-height-relative:margin;v-text-anchor:middle" o:gfxdata="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" fillcolor="#49d750" strokecolor="#09101d [484]" strokeweight="1pt">
+              <v:rect w14:anchorId="6F1DF51B" id="Rechteck 1" o:spid="_x0000_s1026" style="position:absolute;margin-left:-8.5pt;margin-top:-21.45pt;width:813.35pt;height:1192.65pt;z-index:-251658240;visibility:visible;mso-wrap-style:square;mso-width-percent:0;mso-height-percent:0;mso-wrap-distance-left:9pt;mso-wrap-distance-top:0;mso-wrap-distance-right:9pt;mso-wrap-distance-bottom:0;mso-position-horizontal:absolute;mso-position-horizontal-relative:text;mso-position-vertical:absolute;mso-position-vertical-relative:page;mso-width-percent:0;mso-height-percent:0;mso-width-relative:margin;mso-height-relative:margin;v-text-anchor:middle" o:gfxdata="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" fillcolor="#49d750" stroked="f" strokeweight="1pt">
                 <v:fill color2="red" rotate="t" angle="270" colors="0 #49d750;29491f yellow;39322f yellow;1 red" focus="100%" type="gradient"/>
-                <w10:wrap type="square"/>
+                <v:textbox inset="0,0,0,0"/>
+                <w10:wrap type="square" anchory="page"/>
               </v:rect>
             </w:pict>
           </mc:Fallback>
@@ -396,8 +406,8 @@
       </w:r>
     </w:p>
     <w:sectPr>
-      <w:pgSz w:w="12962" w:h="12962" w:code="7"/>
-      <w:pgMar w:top="0" w:right="0" w:bottom="0" w:left="0" w:header="709" w:footer="709" w:gutter="0"/>
+      <w:pgSz w:w="16200" w:h="20250" w:code="7"/>
+      <w:pgMar w:top="170" w:right="4462" w:bottom="3583" w:left="170" w:header="709" w:footer="709" w:gutter="0"/>
       <w:cols w:space="708"/>
       <w:docGrid w:linePitch="360"/>
     </w:sectPr>
@@ -406,7 +416,7 @@
 </file>
 
 <file path=word/numbering.xml><?xml version="1.0" encoding="utf-8"?>
-<w:numbering xmlns:wpc="http://schemas.microsoft.com/office/word/2010/wordprocessingCanvas" xmlns:cx="http://schemas.microsoft.com/office/drawing/2014/chartex" xmlns:cx1="http://schemas.microsoft.com/office/drawing/2015/9/8/chartex" xmlns:cx2="http://schemas.microsoft.com/office/drawing/2015/10/21/chartex" xmlns:cx3="http://schemas.microsoft.com/office/drawing/2016/5/9/chartex" xmlns:cx4="http://schemas.microsoft.com/office/drawing/2016/5/10/chartex" xmlns:cx5="http://schemas.microsoft.com/office/drawing/2016/5/11/chartex" xmlns:cx6="http://schemas.microsoft.com/office/drawing/2016/5/12/chartex" xmlns:cx7="http://schemas.microsoft.com/office/drawing/2016/5/13/chartex" xmlns:cx8="http://schemas.microsoft.com/office/drawing/2016/5/14/chartex" xmlns:mc="http://schemas.openxmlformats.org/markup-compatibility/2006" xmlns:aink="http://schemas.microsoft.com/office/drawing/2016/ink" xmlns:am3d="http://schemas.microsoft.com/office/drawing/2017/model3d" xmlns:o="urn:schemas-microsoft-com:office:office" xmlns:oel="http://schemas.microsoft.com/office/2019/extlst" xmlns:r="http://schemas.openxmlformats.org/officeDocument/2006/relationships" xmlns:m="http://schemas.openxmlformats.org/officeDocument/2006/math" xmlns:v="urn:schemas-microsoft-com:vml" xmlns:wp14="http://schemas.microsoft.com/office/word/2010/wordprocessingDrawing" xmlns:wp="http://schemas.openxmlformats.org/drawingml/2006/wordprocessingDrawing" xmlns:w10="urn:schemas-microsoft-com:office:word" xmlns:w="http://schemas.openxmlformats.org/wordprocessingml/2006/main" xmlns:w14="http://schemas.microsoft.com/office/word/2010/wordml" xmlns:w15="http://schemas.microsoft.com/office/word/2012/wordml" xmlns:w16cex="http://schemas.microsoft.com/office/word/2018/wordml/cex" xmlns:w16cid="http://schemas.microsoft.com/office/word/2016/wordml/cid" xmlns:w16="http://schemas.microsoft.com/office/word/2018/wordml" xmlns:w16du="http://schemas.microsoft.com/office/word/2023/wordml/word16du" xmlns:w16sdtdh="http://schemas.microsoft.com/office/word/2020/wordml/sdtdatahash" xmlns:w16se="http://schemas.microsoft.com/office/word/2015/wordml/symex" xmlns:wpg="http://schemas.microsoft.com/office/word/2010/wordprocessingGroup" xmlns:wpi="http://schemas.microsoft.com/office/word/2010/wordprocessingInk" xmlns:wne="http://schemas.microsoft.com/office/word/2006/wordml" xmlns:wps="http://schemas.microsoft.com/office/word/2010/wordprocessingShape" mc:Ignorable="w14 w15 w16se w16cid w16 w16cex w16sdtdh w16du wp14">
+<w:numbering xmlns:wpc="http://schemas.microsoft.com/office/word/2010/wordprocessingCanvas" xmlns:cx="http://schemas.microsoft.com/office/drawing/2014/chartex" xmlns:cx1="http://schemas.microsoft.com/office/drawing/2015/9/8/chartex" xmlns:cx2="http://schemas.microsoft.com/office/drawing/2015/10/21/chartex" xmlns:cx3="http://schemas.microsoft.com/office/drawing/2016/5/9/chartex" xmlns:cx4="http://schemas.microsoft.com/office/drawing/2016/5/10/chartex" xmlns:cx5="http://schemas.microsoft.com/office/drawing/2016/5/11/chartex" xmlns:cx6="http://schemas.microsoft.com/office/drawing/2016/5/12/chartex" xmlns:cx7="http://schemas.microsoft.com/office/drawing/2016/5/13/chartex" xmlns:cx8="http://schemas.microsoft.com/office/drawing/2016/5/14/chartex" xmlns:mc="http://schemas.openxmlformats.org/markup-compatibility/2006" xmlns:aink="http://schemas.microsoft.com/office/drawing/2016/ink" xmlns:am3d="http://schemas.microsoft.com/office/drawing/2017/model3d" xmlns:o="urn:schemas-microsoft-com:office:office" xmlns:oel="http://schemas.microsoft.com/office/2019/extlst" xmlns:r="http://schemas.openxmlformats.org/officeDocument/2006/relationships" xmlns:m="http://schemas.openxmlformats.org/officeDocument/2006/math" xmlns:v="urn:schemas-microsoft-com:vml" xmlns:wp14="http://schemas.microsoft.com/office/word/2010/wordprocessingDrawing" xmlns:wp="http://schemas.openxmlformats.org/drawingml/2006/wordprocessingDrawing" xmlns:w10="urn:schemas-microsoft-com:office:word" xmlns:w="http://schemas.openxmlformats.org/wordprocessingml/2006/main" xmlns:w14="http://schemas.microsoft.com/office/word/2010/wordml" xmlns:w15="http://schemas.microsoft.com/office/word/2012/wordml" xmlns:w16cex="http://schemas.microsoft.com/office/word/2018/wordml/cex" xmlns:w16cid="http://schemas.microsoft.com/office/word/2016/wordml/cid" xmlns:w16="http://schemas.microsoft.com/office/word/2018/wordml" xmlns:w16du="http://schemas.microsoft.com/office/word/2023/wordml/word16du" xmlns:w16sdtdh="http://schemas.microsoft.com/office/word/2020/wordml/sdtdatahash" xmlns:w16sdtfl="http://schemas.microsoft.com/office/word/2024/wordml/sdtformatlock" xmlns:w16se="http://schemas.microsoft.com/office/word/2015/wordml/symex" xmlns:wpg="http://schemas.microsoft.com/office/word/2010/wordprocessingGroup" xmlns:wpi="http://schemas.microsoft.com/office/word/2010/wordprocessingInk" xmlns:wne="http://schemas.microsoft.com/office/word/2006/wordml" xmlns:wps="http://schemas.microsoft.com/office/word/2010/wordprocessingShape" mc:Ignorable="w14 w15 w16se w16cid w16 w16cex w16sdtdh w16sdtfl w16du wp14">
   <w:abstractNum w:abstractNumId="0" w15:restartNumberingAfterBreak="0">
     <w:nsid w:val="01CA548A"/>
     <w:multiLevelType w:val="hybridMultilevel"/>
@@ -963,7 +973,7 @@
 </file>
 
 <file path=word/styles.xml><?xml version="1.0" encoding="utf-8"?>
-<w:styles xmlns:mc="http://schemas.openxmlformats.org/markup-compatibility/2006" xmlns:r="http://schemas.openxmlformats.org/officeDocument/2006/relationships" xmlns:w="http://schemas.openxmlformats.org/wordprocessingml/2006/main" xmlns:w14="http://schemas.microsoft.com/office/word/2010/wordml" xmlns:w15="http://schemas.microsoft.com/office/word/2012/wordml" xmlns:w16cex="http://schemas.microsoft.com/office/word/2018/wordml/cex" xmlns:w16cid="http://schemas.microsoft.com/office/word/2016/wordml/cid" xmlns:w16="http://schemas.microsoft.com/office/word/2018/wordml" xmlns:w16du="http://schemas.microsoft.com/office/word/2023/wordml/word16du" xmlns:w16sdtdh="http://schemas.microsoft.com/office/word/2020/wordml/sdtdatahash" xmlns:w16se="http://schemas.microsoft.com/office/word/2015/wordml/symex" mc:Ignorable="w14 w15 w16se w16cid w16 w16cex w16sdtdh w16du">
+<w:styles xmlns:mc="http://schemas.openxmlformats.org/markup-compatibility/2006" xmlns:r="http://schemas.openxmlformats.org/officeDocument/2006/relationships" xmlns:w="http://schemas.openxmlformats.org/wordprocessingml/2006/main" xmlns:w14="http://schemas.microsoft.com/office/word/2010/wordml" xmlns:w15="http://schemas.microsoft.com/office/word/2012/wordml" xmlns:w16cex="http://schemas.microsoft.com/office/word/2018/wordml/cex" xmlns:w16cid="http://schemas.microsoft.com/office/word/2016/wordml/cid" xmlns:w16="http://schemas.microsoft.com/office/word/2018/wordml" xmlns:w16du="http://schemas.microsoft.com/office/word/2023/wordml/word16du" xmlns:w16sdtdh="http://schemas.microsoft.com/office/word/2020/wordml/sdtdatahash" xmlns:w16sdtfl="http://schemas.microsoft.com/office/word/2024/wordml/sdtformatlock" xmlns:w16se="http://schemas.microsoft.com/office/word/2015/wordml/symex" mc:Ignorable="w14 w15 w16se w16cid w16 w16cex w16sdtdh w16sdtfl w16du">
   <w:docDefaults>
     <w:rPrDefault>
       <w:rPr>
